--- a/documentos_vendedores/DELUXE COFFEE.docx
+++ b/documentos_vendedores/DELUXE COFFEE.docx
@@ -159,7 +159,7 @@
               <w:jc w:val="center"/>
             </w:pPr>
             <w:r>
-              <w:t>ARMANDO VELÁSQUEZ</w:t>
+              <w:t>CAFÉ MOLINA</w:t>
             </w:r>
           </w:p>
         </w:tc>
@@ -198,7 +198,7 @@
               <w:jc w:val="center"/>
             </w:pPr>
             <w:r>
-              <w:t>CAFÉ MOLINA</w:t>
+              <w:t>BOX BRAND</w:t>
             </w:r>
           </w:p>
         </w:tc>
@@ -252,6 +252,45 @@
               <w:jc w:val="center"/>
             </w:pPr>
             <w:r>
+              <w:t>09:30 - 09:45</w:t>
+            </w:r>
+          </w:p>
+        </w:tc>
+        <w:tc>
+          <w:tcPr>
+            <w:tcW w:type="dxa" w:w="2160"/>
+          </w:tcPr>
+          <w:p>
+            <w:pPr>
+              <w:jc w:val="center"/>
+            </w:pPr>
+            <w:r/>
+          </w:p>
+        </w:tc>
+        <w:tc>
+          <w:tcPr>
+            <w:tcW w:type="dxa" w:w="4320"/>
+          </w:tcPr>
+          <w:p>
+            <w:pPr>
+              <w:jc w:val="center"/>
+            </w:pPr>
+            <w:r>
+              <w:t>COLFRESH COFFEE</w:t>
+            </w:r>
+          </w:p>
+        </w:tc>
+      </w:tr>
+      <w:tr>
+        <w:tc>
+          <w:tcPr>
+            <w:tcW w:type="dxa" w:w="3600"/>
+          </w:tcPr>
+          <w:p>
+            <w:pPr>
+              <w:jc w:val="center"/>
+            </w:pPr>
+            <w:r>
               <w:t>09:45 - 10:00</w:t>
             </w:r>
           </w:p>
@@ -276,46 +315,7 @@
               <w:jc w:val="center"/>
             </w:pPr>
             <w:r>
-              <w:t>BOX BRAND</w:t>
-            </w:r>
-          </w:p>
-        </w:tc>
-      </w:tr>
-      <w:tr>
-        <w:tc>
-          <w:tcPr>
-            <w:tcW w:type="dxa" w:w="3600"/>
-          </w:tcPr>
-          <w:p>
-            <w:pPr>
-              <w:jc w:val="center"/>
-            </w:pPr>
-            <w:r>
-              <w:t>10:00 - 10:15</w:t>
-            </w:r>
-          </w:p>
-        </w:tc>
-        <w:tc>
-          <w:tcPr>
-            <w:tcW w:type="dxa" w:w="2160"/>
-          </w:tcPr>
-          <w:p>
-            <w:pPr>
-              <w:jc w:val="center"/>
-            </w:pPr>
-            <w:r/>
-          </w:p>
-        </w:tc>
-        <w:tc>
-          <w:tcPr>
-            <w:tcW w:type="dxa" w:w="4320"/>
-          </w:tcPr>
-          <w:p>
-            <w:pPr>
-              <w:jc w:val="center"/>
-            </w:pPr>
-            <w:r>
-              <w:t>INTERLINK2AMERICAS</w:t>
+              <w:t>FLOR A FRUTO</w:t>
             </w:r>
           </w:p>
         </w:tc>
@@ -354,7 +354,7 @@
               <w:jc w:val="center"/>
             </w:pPr>
             <w:r>
-              <w:t>FLOR A FRUTO</w:t>
+              <w:t>ARMANDO VELÁSQUEZ</w:t>
             </w:r>
           </w:p>
         </w:tc>
@@ -393,7 +393,7 @@
               <w:jc w:val="center"/>
             </w:pPr>
             <w:r>
-              <w:t>COLFRESH COFFEE</w:t>
+              <w:t>INTERLINK2AMERICAS</w:t>
             </w:r>
           </w:p>
         </w:tc>

--- a/documentos_vendedores/DELUXE COFFEE.docx
+++ b/documentos_vendedores/DELUXE COFFEE.docx
@@ -198,7 +198,7 @@
               <w:jc w:val="center"/>
             </w:pPr>
             <w:r>
-              <w:t>BOX BRAND</w:t>
+              <w:t>FLOR A FRUTO</w:t>
             </w:r>
           </w:p>
         </w:tc>
@@ -237,7 +237,7 @@
               <w:jc w:val="center"/>
             </w:pPr>
             <w:r>
-              <w:t>INMERSSO BOUTIQUE</w:t>
+              <w:t>ARMANDO VELÁSQUEZ</w:t>
             </w:r>
           </w:p>
         </w:tc>
@@ -276,7 +276,7 @@
               <w:jc w:val="center"/>
             </w:pPr>
             <w:r>
-              <w:t>COLFRESH COFFEE</w:t>
+              <w:t>BOX BRAND</w:t>
             </w:r>
           </w:p>
         </w:tc>
@@ -315,7 +315,7 @@
               <w:jc w:val="center"/>
             </w:pPr>
             <w:r>
-              <w:t>FLOR A FRUTO</w:t>
+              <w:t>INTERLINK2AMERICAS</w:t>
             </w:r>
           </w:p>
         </w:tc>
@@ -354,7 +354,7 @@
               <w:jc w:val="center"/>
             </w:pPr>
             <w:r>
-              <w:t>ARMANDO VELÁSQUEZ</w:t>
+              <w:t>COLFRESH COFFEE</w:t>
             </w:r>
           </w:p>
         </w:tc>
@@ -393,7 +393,7 @@
               <w:jc w:val="center"/>
             </w:pPr>
             <w:r>
-              <w:t>INTERLINK2AMERICAS</w:t>
+              <w:t>INMERSSO BOUTIQUE</w:t>
             </w:r>
           </w:p>
         </w:tc>
